--- a/Labs/SQL Server Integration Services - Module 05 - Lab 01.docx
+++ b/Labs/SQL Server Integration Services - Module 05 - Lab 01.docx
@@ -48,10 +48,7 @@
         </w:numPr>
       </w:pPr>
       <w:r>
-        <w:t>R</w:t>
-      </w:r>
-      <w:r>
-        <w:t>ight-click on Project Name under Solution Explorer and click Deploy.</w:t>
+        <w:t>Review and update the connection string to match your server.</w:t>
       </w:r>
     </w:p>
     <w:p>
@@ -63,7 +60,7 @@
         </w:numPr>
       </w:pPr>
       <w:r>
-        <w:t>Click next until you get to Deployment Target, make sure to select SSIS in SQL Server.</w:t>
+        <w:t>Test the package in Visual Studio before deployment.</w:t>
       </w:r>
     </w:p>
     <w:p>
@@ -75,7 +72,10 @@
         </w:numPr>
       </w:pPr>
       <w:r>
-        <w:t>Next Screen Enter in Server Name and click Connect.</w:t>
+        <w:t>R</w:t>
+      </w:r>
+      <w:r>
+        <w:t>ight-click on Project Name under Solution Explorer and click Deploy.</w:t>
       </w:r>
     </w:p>
     <w:p>
@@ -87,7 +87,7 @@
         </w:numPr>
       </w:pPr>
       <w:r>
-        <w:t>Under Path click on Browse, select SSISDB and click New Folder.</w:t>
+        <w:t>Click next until you get to Deployment Target, make sure to select SSIS in SQL Server.</w:t>
       </w:r>
     </w:p>
     <w:p>
@@ -99,7 +99,7 @@
         </w:numPr>
       </w:pPr>
       <w:r>
-        <w:t>Name your project “Mod5Lab1” and click OK.</w:t>
+        <w:t>Next Screen Enter in Server Name and click Connect.</w:t>
       </w:r>
     </w:p>
     <w:p>
@@ -111,7 +111,7 @@
         </w:numPr>
       </w:pPr>
       <w:r>
-        <w:t>Select folder and click OK. Click Next and Deploy.</w:t>
+        <w:t>Under Path click on Browse, select SSISDB and click New Folder.</w:t>
       </w:r>
     </w:p>
     <w:p>
@@ -123,14 +123,41 @@
         </w:numPr>
       </w:pPr>
       <w:r>
-        <w:t>In SQL Server Management studio go to Integration Services Catalog and refresh to see the new project and package deployed.</w:t>
+        <w:t>Name your project “Mod5Lab1” and click OK.</w:t>
       </w:r>
     </w:p>
     <w:p>
       <w:pPr>
         <w:pStyle w:val="ListParagraph"/>
-      </w:pPr>
-      <w:r>
+        <w:numPr>
+          <w:ilvl w:val="0"/>
+          <w:numId w:val="19"/>
+        </w:numPr>
+      </w:pPr>
+      <w:r>
+        <w:t>Select folder and click OK. Click Next and Deploy.</w:t>
+      </w:r>
+    </w:p>
+    <w:p>
+      <w:pPr>
+        <w:pStyle w:val="ListParagraph"/>
+        <w:numPr>
+          <w:ilvl w:val="0"/>
+          <w:numId w:val="19"/>
+        </w:numPr>
+      </w:pPr>
+      <w:r>
+        <w:t>In SQL Server Management studio go to Integration Services Catalog and refresh to see the new project and package deployed.</w:t>
+      </w:r>
+    </w:p>
+    <w:p>
+      <w:pPr>
+        <w:pStyle w:val="ListParagraph"/>
+      </w:pPr>
+      <w:r>
+        <w:rPr>
+          <w:noProof/>
+        </w:rPr>
         <w:drawing>
           <wp:inline distT="0" distB="0" distL="0" distR="0" wp14:anchorId="70AE0A2E" wp14:editId="5FC97168">
             <wp:extent cx="2191056" cy="1314633"/>
@@ -185,7 +212,19 @@
         <w:t>Test the package by right clicking on it and selecting Execute.</w:t>
       </w:r>
       <w:r>
-        <w:t xml:space="preserve">  When we go to Execute Dialog box we get lots of warning for missing values.  Because each value is set to required.  Click on the three dots beside it to select the design value and click OK to execute.  After execution review the dashboard and report by right clicking on SSISDB and going to Reports &gt; Standard Reports &gt; Dashboard.</w:t>
+        <w:t xml:space="preserve">  When we go to Execute Dialog </w:t>
+      </w:r>
+      <w:r>
+        <w:t>box,</w:t>
+      </w:r>
+      <w:r>
+        <w:t xml:space="preserve"> we get lots of </w:t>
+      </w:r>
+      <w:r>
+        <w:t>warnings</w:t>
+      </w:r>
+      <w:r>
+        <w:t xml:space="preserve"> for missing values.  Because each value is required.  Click on the three dots beside it to select the design value and click OK to execute.  After execution review the dashboard and report by right clicking on SSISDB and going to Reports &gt; Standard Reports &gt; Dashboard.</w:t>
       </w:r>
     </w:p>
     <w:p>
@@ -223,6 +262,9 @@
         <w:pStyle w:val="ListParagraph"/>
       </w:pPr>
       <w:r>
+        <w:rPr>
+          <w:noProof/>
+        </w:rPr>
         <w:drawing>
           <wp:inline distT="0" distB="0" distL="0" distR="0" wp14:anchorId="2F262F04" wp14:editId="66E66EC3">
             <wp:extent cx="2038635" cy="1619476"/>
@@ -275,7 +317,21 @@
       </w:pPr>
       <w:r>
         <w:lastRenderedPageBreak/>
-        <w:t>Right click on each environment, go to Variables.  Define a new variable FilePath, type String, value set (C:\Temp\ for Production) and (C:\Temp2\ for Development).</w:t>
+        <w:t xml:space="preserve">Right click on each </w:t>
+      </w:r>
+      <w:r>
+        <w:t>environment and go to properties.  In the dialog box,</w:t>
+      </w:r>
+      <w:r>
+        <w:t xml:space="preserve"> go to Variables.  Define a new variable </w:t>
+      </w:r>
+      <w:proofErr w:type="spellStart"/>
+      <w:r>
+        <w:t>FilePath</w:t>
+      </w:r>
+      <w:proofErr w:type="spellEnd"/>
+      <w:r>
+        <w:t>, type String, value set (C:\Temp\ for Production) and (C:\Temp2\ for Development).</w:t>
       </w:r>
     </w:p>
     <w:p>
@@ -337,7 +393,16 @@
         </w:numPr>
       </w:pPr>
       <w:r>
-        <w:t>Next, register the environment to the Project. Right click on Project Name, go to References. Click on Add.  Add both Production and Development environment.</w:t>
+        <w:t xml:space="preserve">Next, register the environment to the Project. Right click on Project </w:t>
+      </w:r>
+      <w:r>
+        <w:t>Name and</w:t>
+      </w:r>
+      <w:r>
+        <w:t xml:space="preserve"> go to configure. In the dialog box</w:t>
+      </w:r>
+      <w:r>
+        <w:t>, go to References. Click on Add.  Add both Production and Development environment.</w:t>
       </w:r>
     </w:p>
     <w:p>
@@ -405,7 +470,31 @@
       </w:pPr>
       <w:r>
         <w:lastRenderedPageBreak/>
-        <w:t>Apply the Variable for FilePath to the parameter ExportPath.  Click on references, click on the “…”, select use environment variable, select FilePath.</w:t>
+        <w:t xml:space="preserve">Apply the Variable for </w:t>
+      </w:r>
+      <w:proofErr w:type="spellStart"/>
+      <w:r>
+        <w:t>FilePath</w:t>
+      </w:r>
+      <w:proofErr w:type="spellEnd"/>
+      <w:r>
+        <w:t xml:space="preserve"> to the parameter </w:t>
+      </w:r>
+      <w:proofErr w:type="spellStart"/>
+      <w:r>
+        <w:t>ExportPath</w:t>
+      </w:r>
+      <w:proofErr w:type="spellEnd"/>
+      <w:r>
+        <w:t xml:space="preserve">.  Click on references, click on the “…”, select use environment variable, select </w:t>
+      </w:r>
+      <w:proofErr w:type="spellStart"/>
+      <w:r>
+        <w:t>FilePath</w:t>
+      </w:r>
+      <w:proofErr w:type="spellEnd"/>
+      <w:r>
+        <w:t>.</w:t>
       </w:r>
     </w:p>
     <w:p>
@@ -473,7 +562,13 @@
         <w:t>let’s</w:t>
       </w:r>
       <w:r>
-        <w:t xml:space="preserve"> schedule a job for it, make sure your SQL Server Agent is running. Right click on Jobs and select new job.</w:t>
+        <w:t xml:space="preserve"> schedule a job for it, make sure your SQL Server Agent is running. Right click on Jobs and select </w:t>
+      </w:r>
+      <w:r>
+        <w:t>a new</w:t>
+      </w:r>
+      <w:r>
+        <w:t xml:space="preserve"> job.</w:t>
       </w:r>
     </w:p>
     <w:p>
